--- a/doc/维护/收发引擎部署.docx
+++ b/doc/维护/收发引擎部署.docx
@@ -6,13 +6,11 @@
       <w:pPr>
         <w:jc w:val="center"/>
         <w:rPr>
-          <w:rFonts w:hint="eastAsia"/>
           <w:b/>
           <w:sz w:val="32"/>
           <w:szCs w:val="32"/>
         </w:rPr>
       </w:pPr>
-      <w:bookmarkStart w:id="0" w:name="_GoBack"/>
       <w:r>
         <w:rPr>
           <w:rFonts w:hint="eastAsia"/>
@@ -22,7 +20,6 @@
         </w:rPr>
         <w:t>收发引擎部署</w:t>
       </w:r>
-      <w:bookmarkEnd w:id="0"/>
     </w:p>
     <w:p>
       <w:pPr>
@@ -32,9 +29,6 @@
           <w:numId w:val="1"/>
         </w:numPr>
         <w:ind w:firstLineChars="0"/>
-        <w:rPr>
-          <w:rFonts w:hint="eastAsia"/>
-        </w:rPr>
       </w:pPr>
       <w:r>
         <w:rPr>
@@ -47,9 +41,6 @@
       <w:pPr>
         <w:pStyle w:val="a3"/>
         <w:ind w:left="360" w:firstLineChars="0" w:firstLine="0"/>
-        <w:rPr>
-          <w:rFonts w:hint="eastAsia"/>
-        </w:rPr>
       </w:pPr>
       <w:r>
         <w:rPr>
@@ -74,9 +65,6 @@
       <w:pPr>
         <w:pStyle w:val="a3"/>
         <w:ind w:left="360" w:firstLineChars="0" w:firstLine="0"/>
-        <w:rPr>
-          <w:rFonts w:hint="eastAsia"/>
-        </w:rPr>
       </w:pPr>
       <w:r>
         <w:rPr>
@@ -98,7 +86,7 @@
                     <pic:cNvPicPr/>
                   </pic:nvPicPr>
                   <pic:blipFill>
-                    <a:blip r:embed="rId6"/>
+                    <a:blip r:embed="rId8"/>
                     <a:stretch>
                       <a:fillRect/>
                     </a:stretch>
@@ -123,9 +111,6 @@
       <w:pPr>
         <w:pStyle w:val="a3"/>
         <w:ind w:left="360" w:firstLineChars="0" w:firstLine="0"/>
-        <w:rPr>
-          <w:rFonts w:hint="eastAsia"/>
-        </w:rPr>
       </w:pPr>
       <w:r>
         <w:rPr>
@@ -143,7 +128,55 @@
         <w:rPr>
           <w:rFonts w:hint="eastAsia"/>
         </w:rPr>
-        <w:t>启动收发引擎”停止收发引擎，再点“获取状态”获取当前收发引擎的运行状态（隔一段时间点一下），直到几个数字都为</w:t>
+        <w:t>启动收发引擎”停止收发引擎</w:t>
+      </w:r>
+      <w:r>
+        <w:rPr>
+          <w:rFonts w:hint="eastAsia"/>
+        </w:rPr>
+        <w:t>（正常情况下上面文字中的</w:t>
+      </w:r>
+      <w:r>
+        <w:rPr>
+          <w:rFonts w:hint="eastAsia"/>
+        </w:rPr>
+        <w:t>service running status is running</w:t>
+      </w:r>
+      <w:r>
+        <w:rPr>
+          <w:rFonts w:hint="eastAsia"/>
+        </w:rPr>
+        <w:t>会变成</w:t>
+      </w:r>
+      <w:r>
+        <w:rPr>
+          <w:rFonts w:hint="eastAsia"/>
+        </w:rPr>
+        <w:t>service running status is stop</w:t>
+      </w:r>
+      <w:r>
+        <w:rPr>
+          <w:rFonts w:hint="eastAsia"/>
+        </w:rPr>
+        <w:t>，如果没有变则再点一次直到变成</w:t>
+      </w:r>
+      <w:r>
+        <w:rPr>
+          <w:rFonts w:hint="eastAsia"/>
+        </w:rPr>
+        <w:t>stop</w:t>
+      </w:r>
+      <w:r>
+        <w:rPr>
+          <w:rFonts w:hint="eastAsia"/>
+        </w:rPr>
+        <w:t>）</w:t>
+      </w:r>
+      <w:r>
+        <w:rPr>
+          <w:rFonts w:hint="eastAsia"/>
+        </w:rPr>
+        <w:t>，再点“获取状态”获取当前收发引擎的运行状态（隔一段时间点一下），直到几个数字都为</w:t>
       </w:r>
       <w:r>
         <w:rPr>
@@ -155,7 +188,19 @@
         <w:rPr>
           <w:rFonts w:hint="eastAsia"/>
         </w:rPr>
-        <w:t>时，再点停止</w:t>
+        <w:t>时，再点</w:t>
+      </w:r>
+      <w:r>
+        <w:rPr>
+          <w:rFonts w:hint="eastAsia"/>
+        </w:rPr>
+        <w:t>“</w:t>
+      </w:r>
+      <w:r>
+        <w:rPr>
+          <w:rFonts w:hint="eastAsia"/>
+        </w:rPr>
+        <w:t>停止</w:t>
       </w:r>
       <w:r>
         <w:rPr>
@@ -167,7 +212,55 @@
         <w:rPr>
           <w:rFonts w:hint="eastAsia"/>
         </w:rPr>
-        <w:t>启动定时任务彻底停止收发引擎的运行</w:t>
+        <w:t>启动定时任务</w:t>
+      </w:r>
+      <w:r>
+        <w:rPr>
+          <w:rFonts w:hint="eastAsia"/>
+        </w:rPr>
+        <w:t>”</w:t>
+      </w:r>
+      <w:r>
+        <w:rPr>
+          <w:rFonts w:hint="eastAsia"/>
+        </w:rPr>
+        <w:t>彻底停止收发引擎的运行</w:t>
+      </w:r>
+      <w:r>
+        <w:rPr>
+          <w:rFonts w:hint="eastAsia"/>
+        </w:rPr>
+        <w:t>。</w:t>
+      </w:r>
+    </w:p>
+    <w:p>
+      <w:pPr>
+        <w:pStyle w:val="a3"/>
+        <w:ind w:left="360" w:firstLineChars="0" w:firstLine="0"/>
+      </w:pPr>
+      <w:r>
+        <w:rPr>
+          <w:rFonts w:hint="eastAsia"/>
+        </w:rPr>
+        <w:t>(</w:t>
+      </w:r>
+      <w:r>
+        <w:rPr>
+          <w:rFonts w:hint="eastAsia"/>
+        </w:rPr>
+        <w:t>注意一定要来格按以上步骤来停止收发引擎，否则会丢失数据</w:t>
+      </w:r>
+      <w:r>
+        <w:rPr>
+          <w:rFonts w:hint="eastAsia"/>
+        </w:rPr>
+        <w:t>)</w:t>
+      </w:r>
+      <w:r>
+        <w:rPr>
+          <w:rFonts w:hint="eastAsia"/>
+        </w:rPr>
+        <w:t>。</w:t>
       </w:r>
     </w:p>
     <w:p>
@@ -178,9 +271,6 @@
           <w:numId w:val="1"/>
         </w:numPr>
         <w:ind w:firstLineChars="0"/>
-        <w:rPr>
-          <w:rFonts w:hint="eastAsia"/>
-        </w:rPr>
       </w:pPr>
       <w:r>
         <w:rPr>
@@ -199,9 +289,6 @@
       <w:pPr>
         <w:pStyle w:val="a3"/>
         <w:ind w:left="360" w:firstLineChars="0" w:firstLine="0"/>
-        <w:rPr>
-          <w:rFonts w:hint="eastAsia"/>
-        </w:rPr>
       </w:pPr>
       <w:r>
         <w:rPr>
@@ -218,9 +305,6 @@
           <w:numId w:val="1"/>
         </w:numPr>
         <w:ind w:firstLineChars="0"/>
-        <w:rPr>
-          <w:rFonts w:hint="eastAsia"/>
-        </w:rPr>
       </w:pPr>
       <w:r>
         <w:rPr>
@@ -244,21 +328,7 @@
         <w:rPr>
           <w:rFonts w:hint="eastAsia"/>
         </w:rPr>
-        <w:t>(</w:t>
-      </w:r>
-      <w:proofErr w:type="spellStart"/>
-      <w:r>
-        <w:rPr>
-          <w:rFonts w:hint="eastAsia"/>
-        </w:rPr>
-        <w:t>catalina.out</w:t>
-      </w:r>
-      <w:proofErr w:type="spellEnd"/>
-      <w:r>
-        <w:rPr>
-          <w:rFonts w:hint="eastAsia"/>
-        </w:rPr>
-        <w:t>)</w:t>
+        <w:t>(catalina.out)</w:t>
       </w:r>
       <w:r>
         <w:rPr>
@@ -295,9 +365,6 @@
       <w:pPr>
         <w:pStyle w:val="a3"/>
         <w:ind w:left="360" w:firstLineChars="0" w:firstLine="0"/>
-        <w:rPr>
-          <w:rFonts w:hint="eastAsia"/>
-        </w:rPr>
       </w:pPr>
       <w:r>
         <w:rPr>
@@ -308,28 +375,12 @@
       <w:r>
         <w:t>–</w:t>
       </w:r>
-      <w:proofErr w:type="spellStart"/>
-      <w:r>
-        <w:rPr>
-          <w:rFonts w:hint="eastAsia"/>
-        </w:rPr>
-        <w:t>lh</w:t>
-      </w:r>
-      <w:proofErr w:type="spellEnd"/>
-      <w:r>
-        <w:rPr>
-          <w:rFonts w:hint="eastAsia"/>
-        </w:rPr>
-        <w:t xml:space="preserve"> </w:t>
-      </w:r>
-      <w:proofErr w:type="spellStart"/>
-      <w:r>
-        <w:rPr>
-          <w:rFonts w:hint="eastAsia"/>
-        </w:rPr>
-        <w:t>catalina.out</w:t>
-      </w:r>
-      <w:proofErr w:type="spellEnd"/>
+      <w:r>
+        <w:rPr>
+          <w:rFonts w:hint="eastAsia"/>
+        </w:rPr>
+        <w:t>lh catalina.out</w:t>
+      </w:r>
     </w:p>
     <w:p>
       <w:pPr>
@@ -339,9 +390,6 @@
           <w:numId w:val="1"/>
         </w:numPr>
         <w:ind w:firstLineChars="0"/>
-        <w:rPr>
-          <w:rFonts w:hint="eastAsia"/>
-        </w:rPr>
       </w:pPr>
       <w:r>
         <w:rPr>
@@ -354,193 +402,43 @@
       <w:pPr>
         <w:pStyle w:val="a3"/>
         <w:ind w:left="360" w:firstLineChars="0" w:firstLine="0"/>
-        <w:rPr>
-          <w:rFonts w:hint="eastAsia"/>
-        </w:rPr>
-      </w:pPr>
-      <w:proofErr w:type="spellStart"/>
-      <w:r>
-        <w:rPr>
-          <w:rFonts w:hint="eastAsia"/>
-        </w:rPr>
-        <w:t>rm</w:t>
-      </w:r>
-      <w:proofErr w:type="spellEnd"/>
-      <w:r>
-        <w:rPr>
-          <w:rFonts w:hint="eastAsia"/>
-        </w:rPr>
-        <w:t xml:space="preserve"> </w:t>
+      </w:pPr>
+      <w:r>
+        <w:rPr>
+          <w:rFonts w:hint="eastAsia"/>
+        </w:rPr>
+        <w:t xml:space="preserve">rm </w:t>
       </w:r>
       <w:r>
         <w:t>–</w:t>
       </w:r>
-      <w:proofErr w:type="spellStart"/>
-      <w:r>
-        <w:rPr>
-          <w:rFonts w:hint="eastAsia"/>
-        </w:rPr>
-        <w:t>rf</w:t>
-      </w:r>
-      <w:proofErr w:type="spellEnd"/>
-      <w:r>
-        <w:rPr>
-          <w:rFonts w:hint="eastAsia"/>
-        </w:rPr>
-        <w:t xml:space="preserve"> /data1/tomcat</w:t>
-      </w:r>
-      <w:r>
-        <w:rPr>
-          <w:rFonts w:hint="eastAsia"/>
-        </w:rPr>
-        <w:t>-</w:t>
-      </w:r>
-      <w:proofErr w:type="spellStart"/>
-      <w:r>
-        <w:rPr>
-          <w:rFonts w:hint="eastAsia"/>
-        </w:rPr>
-        <w:t>ddo</w:t>
-      </w:r>
-      <w:proofErr w:type="spellEnd"/>
-      <w:r>
-        <w:rPr>
-          <w:rFonts w:hint="eastAsia"/>
-        </w:rPr>
-        <w:t>-</w:t>
-      </w:r>
-      <w:proofErr w:type="spellStart"/>
-      <w:r>
-        <w:rPr>
-          <w:rFonts w:hint="eastAsia"/>
-        </w:rPr>
-        <w:t>msg</w:t>
-      </w:r>
-      <w:proofErr w:type="spellEnd"/>
-      <w:r>
-        <w:rPr>
-          <w:rFonts w:hint="eastAsia"/>
-        </w:rPr>
-        <w:t>/</w:t>
-      </w:r>
-      <w:proofErr w:type="spellStart"/>
-      <w:r>
-        <w:rPr>
-          <w:rFonts w:hint="eastAsia"/>
-        </w:rPr>
-        <w:t>webapps</w:t>
-      </w:r>
-      <w:proofErr w:type="spellEnd"/>
-      <w:r>
-        <w:rPr>
-          <w:rFonts w:hint="eastAsia"/>
-        </w:rPr>
-        <w:t>/</w:t>
-      </w:r>
-      <w:proofErr w:type="spellStart"/>
-      <w:r>
-        <w:rPr>
-          <w:rFonts w:hint="eastAsia"/>
-        </w:rPr>
-        <w:t>ddoMsg</w:t>
-      </w:r>
-      <w:proofErr w:type="spellEnd"/>
+      <w:r>
+        <w:rPr>
+          <w:rFonts w:hint="eastAsia"/>
+        </w:rPr>
+        <w:t>rf /data1/tomcat-ddo-msg/webapps/ddoMsg</w:t>
+      </w:r>
     </w:p>
     <w:p>
       <w:pPr>
         <w:pStyle w:val="a3"/>
         <w:ind w:left="360" w:firstLineChars="0" w:firstLine="0"/>
-        <w:rPr>
-          <w:rFonts w:hint="eastAsia"/>
-        </w:rPr>
-      </w:pPr>
-      <w:proofErr w:type="spellStart"/>
-      <w:r>
-        <w:rPr>
-          <w:rFonts w:hint="eastAsia"/>
-        </w:rPr>
-        <w:t>rm</w:t>
-      </w:r>
-      <w:proofErr w:type="spellEnd"/>
-      <w:r>
-        <w:rPr>
-          <w:rFonts w:hint="eastAsia"/>
-        </w:rPr>
-        <w:t xml:space="preserve"> </w:t>
+      </w:pPr>
+      <w:r>
+        <w:rPr>
+          <w:rFonts w:hint="eastAsia"/>
+        </w:rPr>
+        <w:t xml:space="preserve">rm </w:t>
       </w:r>
       <w:r>
         <w:t>–</w:t>
       </w:r>
-      <w:proofErr w:type="spellStart"/>
-      <w:r>
-        <w:rPr>
-          <w:rFonts w:hint="eastAsia"/>
-        </w:rPr>
-        <w:t>rf</w:t>
-      </w:r>
-      <w:proofErr w:type="spellEnd"/>
-      <w:r>
-        <w:rPr>
-          <w:rFonts w:hint="eastAsia"/>
-        </w:rPr>
-        <w:t xml:space="preserve"> /data1/tomcat</w:t>
-      </w:r>
-      <w:r>
-        <w:rPr>
-          <w:rFonts w:hint="eastAsia"/>
-        </w:rPr>
-        <w:t>-</w:t>
-      </w:r>
-      <w:proofErr w:type="spellStart"/>
-      <w:r>
-        <w:rPr>
-          <w:rFonts w:hint="eastAsia"/>
-        </w:rPr>
-        <w:t>ddo</w:t>
-      </w:r>
-      <w:proofErr w:type="spellEnd"/>
-      <w:r>
-        <w:rPr>
-          <w:rFonts w:hint="eastAsia"/>
-        </w:rPr>
-        <w:t>-</w:t>
-      </w:r>
-      <w:proofErr w:type="spellStart"/>
-      <w:r>
-        <w:rPr>
-          <w:rFonts w:hint="eastAsia"/>
-        </w:rPr>
-        <w:t>msg</w:t>
-      </w:r>
-      <w:proofErr w:type="spellEnd"/>
-      <w:r>
-        <w:rPr>
-          <w:rFonts w:hint="eastAsia"/>
-        </w:rPr>
-        <w:t>/</w:t>
-      </w:r>
-      <w:proofErr w:type="spellStart"/>
-      <w:r>
-        <w:rPr>
-          <w:rFonts w:hint="eastAsia"/>
-        </w:rPr>
-        <w:t>webapps</w:t>
-      </w:r>
-      <w:proofErr w:type="spellEnd"/>
-      <w:r>
-        <w:rPr>
-          <w:rFonts w:hint="eastAsia"/>
-        </w:rPr>
-        <w:t>/</w:t>
-      </w:r>
-      <w:proofErr w:type="spellStart"/>
-      <w:r>
-        <w:rPr>
-          <w:rFonts w:hint="eastAsia"/>
-        </w:rPr>
-        <w:t>ddoMsg.war</w:t>
-      </w:r>
-      <w:proofErr w:type="spellEnd"/>
+      <w:r>
+        <w:rPr>
+          <w:rFonts w:hint="eastAsia"/>
+        </w:rPr>
+        <w:t>rf /data1/tomcat-ddo-msg/webapps/ddoMsg.war</w:t>
+      </w:r>
     </w:p>
     <w:p>
       <w:pPr>
@@ -550,9 +448,6 @@
           <w:numId w:val="1"/>
         </w:numPr>
         <w:ind w:firstLineChars="0"/>
-        <w:rPr>
-          <w:rFonts w:hint="eastAsia"/>
-        </w:rPr>
       </w:pPr>
       <w:r>
         <w:rPr>
@@ -560,14 +455,12 @@
         </w:rPr>
         <w:t>把最新的</w:t>
       </w:r>
-      <w:proofErr w:type="spellStart"/>
       <w:r>
         <w:rPr>
           <w:rFonts w:hint="eastAsia"/>
         </w:rPr>
         <w:t>ddoMsg.war</w:t>
       </w:r>
-      <w:proofErr w:type="spellEnd"/>
       <w:r>
         <w:rPr>
           <w:rFonts w:hint="eastAsia"/>
@@ -578,44 +471,8 @@
         <w:rPr>
           <w:rFonts w:hint="eastAsia"/>
         </w:rPr>
-        <w:t>/data1/tomcat-</w:t>
-      </w:r>
-      <w:proofErr w:type="spellStart"/>
-      <w:r>
-        <w:rPr>
-          <w:rFonts w:hint="eastAsia"/>
-        </w:rPr>
-        <w:t>ddo</w:t>
-      </w:r>
-      <w:proofErr w:type="spellEnd"/>
-      <w:r>
-        <w:rPr>
-          <w:rFonts w:hint="eastAsia"/>
-        </w:rPr>
-        <w:t>-</w:t>
-      </w:r>
-      <w:proofErr w:type="spellStart"/>
-      <w:r>
-        <w:rPr>
-          <w:rFonts w:hint="eastAsia"/>
-        </w:rPr>
-        <w:t>msg</w:t>
-      </w:r>
-      <w:proofErr w:type="spellEnd"/>
-      <w:r>
-        <w:rPr>
-          <w:rFonts w:hint="eastAsia"/>
-        </w:rPr>
-        <w:t>/</w:t>
-      </w:r>
-      <w:proofErr w:type="spellStart"/>
-      <w:r>
-        <w:rPr>
-          <w:rFonts w:hint="eastAsia"/>
-        </w:rPr>
-        <w:t>webapps</w:t>
-      </w:r>
-      <w:proofErr w:type="spellEnd"/>
+        <w:t>/data1/tomcat-ddo-msg/webapps</w:t>
+      </w:r>
       <w:r>
         <w:rPr>
           <w:rFonts w:hint="eastAsia"/>
@@ -631,9 +488,6 @@
           <w:numId w:val="1"/>
         </w:numPr>
         <w:ind w:firstLineChars="0"/>
-        <w:rPr>
-          <w:rFonts w:hint="eastAsia"/>
-        </w:rPr>
       </w:pPr>
       <w:r>
         <w:rPr>
@@ -652,27 +506,12 @@
       <w:pPr>
         <w:pStyle w:val="a3"/>
         <w:ind w:left="360" w:firstLineChars="0" w:firstLine="0"/>
-        <w:rPr>
-          <w:rFonts w:hint="eastAsia"/>
-        </w:rPr>
-      </w:pPr>
-      <w:r>
-        <w:rPr>
-          <w:rFonts w:hint="eastAsia"/>
-        </w:rPr>
-        <w:t>/data1/tomcat-ddo-msg</w:t>
-      </w:r>
-      <w:r>
-        <w:rPr>
-          <w:rFonts w:hint="eastAsia"/>
-        </w:rPr>
-        <w:t>/bin/startup</w:t>
-      </w:r>
-      <w:r>
-        <w:rPr>
-          <w:rFonts w:hint="eastAsia"/>
-        </w:rPr>
-        <w:t>.sh</w:t>
+      </w:pPr>
+      <w:r>
+        <w:rPr>
+          <w:rFonts w:hint="eastAsia"/>
+        </w:rPr>
+        <w:t>/data1/tomcat-ddo-msg/bin/startup.sh</w:t>
       </w:r>
     </w:p>
     <w:p>
@@ -683,14 +522,12 @@
           <w:numId w:val="1"/>
         </w:numPr>
         <w:ind w:firstLineChars="0"/>
-        <w:rPr>
-          <w:rFonts w:hint="eastAsia"/>
-        </w:rPr>
-      </w:pPr>
-      <w:r>
-        <w:rPr>
-          <w:rFonts w:hint="eastAsia"/>
-        </w:rPr>
+      </w:pPr>
+      <w:r>
+        <w:rPr>
+          <w:rFonts w:hint="eastAsia"/>
+        </w:rPr>
+        <w:lastRenderedPageBreak/>
         <w:t>查看</w:t>
       </w:r>
       <w:r>
@@ -709,6 +546,9 @@
     <w:p>
       <w:pPr>
         <w:ind w:firstLine="360"/>
+        <w:rPr>
+          <w:rFonts w:hint="eastAsia"/>
+        </w:rPr>
       </w:pPr>
       <w:r>
         <w:rPr>
@@ -735,44 +575,134 @@
         <w:rPr>
           <w:rFonts w:hint="eastAsia"/>
         </w:rPr>
-        <w:t>tomcat-</w:t>
-      </w:r>
-      <w:proofErr w:type="spellStart"/>
-      <w:r>
-        <w:rPr>
-          <w:rFonts w:hint="eastAsia"/>
-        </w:rPr>
-        <w:t>ddo</w:t>
-      </w:r>
-      <w:proofErr w:type="spellEnd"/>
-      <w:r>
-        <w:rPr>
-          <w:rFonts w:hint="eastAsia"/>
-        </w:rPr>
-        <w:t>-</w:t>
-      </w:r>
-      <w:proofErr w:type="spellStart"/>
-      <w:r>
-        <w:rPr>
-          <w:rFonts w:hint="eastAsia"/>
-        </w:rPr>
-        <w:t>msg</w:t>
-      </w:r>
-      <w:proofErr w:type="spellEnd"/>
-      <w:r>
-        <w:rPr>
-          <w:rFonts w:hint="eastAsia"/>
-        </w:rPr>
-        <w:t>/logs/</w:t>
-      </w:r>
-      <w:proofErr w:type="spellStart"/>
-      <w:r>
-        <w:rPr>
-          <w:rFonts w:hint="eastAsia"/>
-        </w:rPr>
-        <w:t>catalina.out</w:t>
-      </w:r>
-      <w:proofErr w:type="spellEnd"/>
+        <w:t>tomcat-ddo-msg/logs/catalina.out</w:t>
+      </w:r>
+    </w:p>
+    <w:p>
+      <w:pPr>
+        <w:pStyle w:val="a3"/>
+        <w:numPr>
+          <w:ilvl w:val="0"/>
+          <w:numId w:val="1"/>
+        </w:numPr>
+        <w:ind w:firstLineChars="0"/>
+      </w:pPr>
+      <w:r>
+        <w:rPr>
+          <w:rFonts w:hint="eastAsia"/>
+        </w:rPr>
+        <w:t>登录管理平台进入</w:t>
+      </w:r>
+      <w:r>
+        <w:rPr>
+          <w:rFonts w:hint="eastAsia"/>
+        </w:rPr>
+        <w:t>管理平台的收发引擎监控界面</w:t>
+      </w:r>
+      <w:r>
+        <w:rPr>
+          <w:rFonts w:hint="eastAsia"/>
+        </w:rPr>
+        <w:t>，先点</w:t>
+      </w:r>
+      <w:r>
+        <w:rPr>
+          <w:rFonts w:hint="eastAsia"/>
+        </w:rPr>
+        <w:t>“停止</w:t>
+      </w:r>
+      <w:r>
+        <w:rPr>
+          <w:rFonts w:hint="eastAsia"/>
+        </w:rPr>
+        <w:t>/</w:t>
+      </w:r>
+      <w:r>
+        <w:rPr>
+          <w:rFonts w:hint="eastAsia"/>
+        </w:rPr>
+        <w:t>启动定时任务”</w:t>
+      </w:r>
+      <w:r>
+        <w:rPr>
+          <w:rFonts w:hint="eastAsia"/>
+        </w:rPr>
+        <w:t>启动定时任务，再点“</w:t>
+      </w:r>
+      <w:r>
+        <w:rPr>
+          <w:rFonts w:hint="eastAsia"/>
+        </w:rPr>
+        <w:t>停止</w:t>
+      </w:r>
+      <w:r>
+        <w:rPr>
+          <w:rFonts w:hint="eastAsia"/>
+        </w:rPr>
+        <w:t>/</w:t>
+      </w:r>
+      <w:r>
+        <w:rPr>
+          <w:rFonts w:hint="eastAsia"/>
+        </w:rPr>
+        <w:t>启动收发引擎</w:t>
+      </w:r>
+      <w:r>
+        <w:rPr>
+          <w:rFonts w:hint="eastAsia"/>
+        </w:rPr>
+        <w:t>”启动收发引擎，确认“</w:t>
+      </w:r>
+      <w:r>
+        <w:rPr>
+          <w:rFonts w:hint="eastAsia"/>
+        </w:rPr>
+        <w:t>service running status is</w:t>
+      </w:r>
+      <w:r>
+        <w:rPr>
+          <w:rFonts w:hint="eastAsia"/>
+        </w:rPr>
+        <w:t xml:space="preserve"> running</w:t>
+      </w:r>
+      <w:r>
+        <w:rPr>
+          <w:rFonts w:hint="eastAsia"/>
+        </w:rPr>
+        <w:t>”和</w:t>
+      </w:r>
+      <w:r>
+        <w:rPr>
+          <w:rFonts w:hint="eastAsia"/>
+        </w:rPr>
+        <w:t>“</w:t>
+      </w:r>
+      <w:r>
+        <w:rPr>
+          <w:rFonts w:hint="eastAsia"/>
+        </w:rPr>
+        <w:t>task</w:t>
+      </w:r>
+      <w:r>
+        <w:rPr>
+          <w:rFonts w:hint="eastAsia"/>
+        </w:rPr>
+        <w:t xml:space="preserve"> running status is running</w:t>
+      </w:r>
+      <w:r>
+        <w:rPr>
+          <w:rFonts w:hint="eastAsia"/>
+        </w:rPr>
+        <w:t>”</w:t>
+      </w:r>
+      <w:r>
+        <w:rPr>
+          <w:rFonts w:hint="eastAsia"/>
+        </w:rPr>
+        <w:t>都显示正常。</w:t>
+      </w:r>
+      <w:bookmarkStart w:id="0" w:name="_GoBack"/>
+      <w:bookmarkEnd w:id="0"/>
     </w:p>
     <w:sectPr>
       <w:pgSz w:w="11906" w:h="16838"/>
@@ -782,6 +712,44 @@
     </w:sectPr>
   </w:body>
 </w:document>
+</file>
+
+<file path=word/endnotes.xml><?xml version="1.0" encoding="utf-8"?>
+<w:endnotes xmlns:wpc="http://schemas.microsoft.com/office/word/2010/wordprocessingCanvas" xmlns:mc="http://schemas.openxmlformats.org/markup-compatibility/2006" xmlns:o="urn:schemas-microsoft-com:office:office" xmlns:r="http://schemas.openxmlformats.org/officeDocument/2006/relationships" xmlns:m="http://schemas.openxmlformats.org/officeDocument/2006/math" xmlns:v="urn:schemas-microsoft-com:vml" xmlns:wp14="http://schemas.microsoft.com/office/word/2010/wordprocessingDrawing" xmlns:wp="http://schemas.openxmlformats.org/drawingml/2006/wordprocessingDrawing" xmlns:w10="urn:schemas-microsoft-com:office:word" xmlns:w="http://schemas.openxmlformats.org/wordprocessingml/2006/main" xmlns:w14="http://schemas.microsoft.com/office/word/2010/wordml" xmlns:wpg="http://schemas.microsoft.com/office/word/2010/wordprocessingGroup" xmlns:wpi="http://schemas.microsoft.com/office/word/2010/wordprocessingInk" xmlns:wne="http://schemas.microsoft.com/office/word/2006/wordml" xmlns:wps="http://schemas.microsoft.com/office/word/2010/wordprocessingShape" mc:Ignorable="w14 wp14">
+  <w:endnote w:type="separator" w:id="-1">
+    <w:p>
+      <w:r>
+        <w:separator/>
+      </w:r>
+    </w:p>
+  </w:endnote>
+  <w:endnote w:type="continuationSeparator" w:id="0">
+    <w:p>
+      <w:r>
+        <w:continuationSeparator/>
+      </w:r>
+    </w:p>
+  </w:endnote>
+</w:endnotes>
+</file>
+
+<file path=word/footnotes.xml><?xml version="1.0" encoding="utf-8"?>
+<w:footnotes xmlns:wpc="http://schemas.microsoft.com/office/word/2010/wordprocessingCanvas" xmlns:mc="http://schemas.openxmlformats.org/markup-compatibility/2006" xmlns:o="urn:schemas-microsoft-com:office:office" xmlns:r="http://schemas.openxmlformats.org/officeDocument/2006/relationships" xmlns:m="http://schemas.openxmlformats.org/officeDocument/2006/math" xmlns:v="urn:schemas-microsoft-com:vml" xmlns:wp14="http://schemas.microsoft.com/office/word/2010/wordprocessingDrawing" xmlns:wp="http://schemas.openxmlformats.org/drawingml/2006/wordprocessingDrawing" xmlns:w10="urn:schemas-microsoft-com:office:word" xmlns:w="http://schemas.openxmlformats.org/wordprocessingml/2006/main" xmlns:w14="http://schemas.microsoft.com/office/word/2010/wordml" xmlns:wpg="http://schemas.microsoft.com/office/word/2010/wordprocessingGroup" xmlns:wpi="http://schemas.microsoft.com/office/word/2010/wordprocessingInk" xmlns:wne="http://schemas.microsoft.com/office/word/2006/wordml" xmlns:wps="http://schemas.microsoft.com/office/word/2010/wordprocessingShape" mc:Ignorable="w14 wp14">
+  <w:footnote w:type="separator" w:id="-1">
+    <w:p>
+      <w:r>
+        <w:separator/>
+      </w:r>
+    </w:p>
+  </w:footnote>
+  <w:footnote w:type="continuationSeparator" w:id="0">
+    <w:p>
+      <w:r>
+        <w:continuationSeparator/>
+      </w:r>
+    </w:p>
+  </w:footnote>
+</w:footnotes>
 </file>
 
 <file path=word/numbering.xml><?xml version="1.0" encoding="utf-8"?>
@@ -1196,6 +1164,71 @@
       <w:szCs w:val="18"/>
     </w:rPr>
   </w:style>
+  <w:style w:type="paragraph" w:styleId="a5">
+    <w:name w:val="header"/>
+    <w:basedOn w:val="a"/>
+    <w:link w:val="Char0"/>
+    <w:uiPriority w:val="99"/>
+    <w:unhideWhenUsed/>
+    <w:rsid w:val="00521B94"/>
+    <w:pPr>
+      <w:pBdr>
+        <w:bottom w:val="single" w:sz="6" w:space="1" w:color="auto"/>
+      </w:pBdr>
+      <w:tabs>
+        <w:tab w:val="center" w:pos="4153"/>
+        <w:tab w:val="right" w:pos="8306"/>
+      </w:tabs>
+      <w:snapToGrid w:val="0"/>
+      <w:jc w:val="center"/>
+    </w:pPr>
+    <w:rPr>
+      <w:sz w:val="18"/>
+      <w:szCs w:val="18"/>
+    </w:rPr>
+  </w:style>
+  <w:style w:type="character" w:customStyle="1" w:styleId="Char0">
+    <w:name w:val="页眉 Char"/>
+    <w:basedOn w:val="a0"/>
+    <w:link w:val="a5"/>
+    <w:uiPriority w:val="99"/>
+    <w:rsid w:val="00521B94"/>
+    <w:rPr>
+      <w:sz w:val="18"/>
+      <w:szCs w:val="18"/>
+    </w:rPr>
+  </w:style>
+  <w:style w:type="paragraph" w:styleId="a6">
+    <w:name w:val="footer"/>
+    <w:basedOn w:val="a"/>
+    <w:link w:val="Char1"/>
+    <w:uiPriority w:val="99"/>
+    <w:unhideWhenUsed/>
+    <w:rsid w:val="00521B94"/>
+    <w:pPr>
+      <w:tabs>
+        <w:tab w:val="center" w:pos="4153"/>
+        <w:tab w:val="right" w:pos="8306"/>
+      </w:tabs>
+      <w:snapToGrid w:val="0"/>
+      <w:jc w:val="left"/>
+    </w:pPr>
+    <w:rPr>
+      <w:sz w:val="18"/>
+      <w:szCs w:val="18"/>
+    </w:rPr>
+  </w:style>
+  <w:style w:type="character" w:customStyle="1" w:styleId="Char1">
+    <w:name w:val="页脚 Char"/>
+    <w:basedOn w:val="a0"/>
+    <w:link w:val="a6"/>
+    <w:uiPriority w:val="99"/>
+    <w:rsid w:val="00521B94"/>
+    <w:rPr>
+      <w:sz w:val="18"/>
+      <w:szCs w:val="18"/>
+    </w:rPr>
+  </w:style>
 </w:styles>
 </file>
 
@@ -1417,6 +1450,71 @@
     <w:uiPriority w:val="99"/>
     <w:semiHidden/>
     <w:rsid w:val="00C9560B"/>
+    <w:rPr>
+      <w:sz w:val="18"/>
+      <w:szCs w:val="18"/>
+    </w:rPr>
+  </w:style>
+  <w:style w:type="paragraph" w:styleId="a5">
+    <w:name w:val="header"/>
+    <w:basedOn w:val="a"/>
+    <w:link w:val="Char0"/>
+    <w:uiPriority w:val="99"/>
+    <w:unhideWhenUsed/>
+    <w:rsid w:val="00521B94"/>
+    <w:pPr>
+      <w:pBdr>
+        <w:bottom w:val="single" w:sz="6" w:space="1" w:color="auto"/>
+      </w:pBdr>
+      <w:tabs>
+        <w:tab w:val="center" w:pos="4153"/>
+        <w:tab w:val="right" w:pos="8306"/>
+      </w:tabs>
+      <w:snapToGrid w:val="0"/>
+      <w:jc w:val="center"/>
+    </w:pPr>
+    <w:rPr>
+      <w:sz w:val="18"/>
+      <w:szCs w:val="18"/>
+    </w:rPr>
+  </w:style>
+  <w:style w:type="character" w:customStyle="1" w:styleId="Char0">
+    <w:name w:val="页眉 Char"/>
+    <w:basedOn w:val="a0"/>
+    <w:link w:val="a5"/>
+    <w:uiPriority w:val="99"/>
+    <w:rsid w:val="00521B94"/>
+    <w:rPr>
+      <w:sz w:val="18"/>
+      <w:szCs w:val="18"/>
+    </w:rPr>
+  </w:style>
+  <w:style w:type="paragraph" w:styleId="a6">
+    <w:name w:val="footer"/>
+    <w:basedOn w:val="a"/>
+    <w:link w:val="Char1"/>
+    <w:uiPriority w:val="99"/>
+    <w:unhideWhenUsed/>
+    <w:rsid w:val="00521B94"/>
+    <w:pPr>
+      <w:tabs>
+        <w:tab w:val="center" w:pos="4153"/>
+        <w:tab w:val="right" w:pos="8306"/>
+      </w:tabs>
+      <w:snapToGrid w:val="0"/>
+      <w:jc w:val="left"/>
+    </w:pPr>
+    <w:rPr>
+      <w:sz w:val="18"/>
+      <w:szCs w:val="18"/>
+    </w:rPr>
+  </w:style>
+  <w:style w:type="character" w:customStyle="1" w:styleId="Char1">
+    <w:name w:val="页脚 Char"/>
+    <w:basedOn w:val="a0"/>
+    <w:link w:val="a6"/>
+    <w:uiPriority w:val="99"/>
+    <w:rsid w:val="00521B94"/>
     <w:rPr>
       <w:sz w:val="18"/>
       <w:szCs w:val="18"/>
